--- a/misc/researchPlan/researchPlanOutlineFaber060713.docx
+++ b/misc/researchPlan/researchPlanOutlineFaber060713.docx
@@ -1172,8 +1172,10 @@
       </w:pPr>
       <w:r>
         <w:lastRenderedPageBreak/>
-        <w:t>Fixed latent heat of vaporization assumption</w:t>
-      </w:r>
+        <w:t>Supplementary data sources</w:t>
+      </w:r>
+      <w:bookmarkStart w:id="0" w:name="_GoBack"/>
+      <w:bookmarkEnd w:id="0"/>
     </w:p>
     <w:p>
       <w:pPr>
@@ -1458,8 +1460,6 @@
       <w:r>
         <w:t>Nevzorov/</w:t>
       </w:r>
-      <w:bookmarkStart w:id="0" w:name="_GoBack"/>
-      <w:bookmarkEnd w:id="0"/>
       <w:r>
         <w:t>CDP performance/limitations using…</w:t>
       </w:r>
@@ -2282,7 +2282,7 @@
   <w:num w:numId="3">
     <w:abstractNumId w:val="0"/>
     <w:lvlOverride w:ilvl="0">
-      <w:lvl w:ilvl="0" w:tplc="11B47572">
+      <w:lvl w:ilvl="0" w:tplc="FB4E7880">
         <w:start w:val="1"/>
         <w:numFmt w:val="bullet"/>
         <w:lvlText w:val="-"/>
@@ -2313,7 +2313,7 @@
       </w:lvl>
     </w:lvlOverride>
     <w:lvlOverride w:ilvl="1">
-      <w:lvl w:ilvl="1" w:tplc="1B2E2470">
+      <w:lvl w:ilvl="1" w:tplc="2944A130">
         <w:start w:val="1"/>
         <w:numFmt w:val="bullet"/>
         <w:lvlText w:val="•"/>
@@ -2342,7 +2342,7 @@
       </w:lvl>
     </w:lvlOverride>
     <w:lvlOverride w:ilvl="2">
-      <w:lvl w:ilvl="2" w:tplc="428451D6">
+      <w:lvl w:ilvl="2" w:tplc="3ED27212">
         <w:start w:val="1"/>
         <w:numFmt w:val="bullet"/>
         <w:lvlText w:val="-"/>
@@ -2371,7 +2371,7 @@
       </w:lvl>
     </w:lvlOverride>
     <w:lvlOverride w:ilvl="3">
-      <w:lvl w:ilvl="3" w:tplc="E3D88B7A">
+      <w:lvl w:ilvl="3" w:tplc="BC00C5F8">
         <w:start w:val="1"/>
         <w:numFmt w:val="bullet"/>
         <w:lvlText w:val="•"/>
@@ -2400,7 +2400,7 @@
       </w:lvl>
     </w:lvlOverride>
     <w:lvlOverride w:ilvl="4">
-      <w:lvl w:ilvl="4" w:tplc="4BE047E8">
+      <w:lvl w:ilvl="4" w:tplc="2F96F29E">
         <w:start w:val="1"/>
         <w:numFmt w:val="bullet"/>
         <w:lvlText w:val="-"/>
@@ -2429,7 +2429,7 @@
       </w:lvl>
     </w:lvlOverride>
     <w:lvlOverride w:ilvl="5">
-      <w:lvl w:ilvl="5" w:tplc="21226EFA">
+      <w:lvl w:ilvl="5" w:tplc="1AB4ED12">
         <w:start w:val="1"/>
         <w:numFmt w:val="bullet"/>
         <w:lvlText w:val="•"/>
@@ -2458,7 +2458,7 @@
       </w:lvl>
     </w:lvlOverride>
     <w:lvlOverride w:ilvl="6">
-      <w:lvl w:ilvl="6" w:tplc="EDB031DA">
+      <w:lvl w:ilvl="6" w:tplc="7E784668">
         <w:start w:val="1"/>
         <w:numFmt w:val="bullet"/>
         <w:lvlText w:val="-"/>
@@ -2487,7 +2487,7 @@
       </w:lvl>
     </w:lvlOverride>
     <w:lvlOverride w:ilvl="7">
-      <w:lvl w:ilvl="7" w:tplc="F2F2E0F2">
+      <w:lvl w:ilvl="7" w:tplc="87B6F728">
         <w:start w:val="1"/>
         <w:numFmt w:val="bullet"/>
         <w:lvlText w:val="•"/>
@@ -2516,7 +2516,7 @@
       </w:lvl>
     </w:lvlOverride>
     <w:lvlOverride w:ilvl="8">
-      <w:lvl w:ilvl="8" w:tplc="25522302">
+      <w:lvl w:ilvl="8" w:tplc="57887C82">
         <w:start w:val="1"/>
         <w:numFmt w:val="bullet"/>
         <w:lvlText w:val="-"/>
@@ -2548,7 +2548,7 @@
   <w:num w:numId="4">
     <w:abstractNumId w:val="0"/>
     <w:lvlOverride w:ilvl="0">
-      <w:lvl w:ilvl="0" w:tplc="11B47572">
+      <w:lvl w:ilvl="0" w:tplc="FB4E7880">
         <w:start w:val="1"/>
         <w:numFmt w:val="bullet"/>
         <w:lvlText w:val="-"/>
@@ -2579,7 +2579,7 @@
       </w:lvl>
     </w:lvlOverride>
     <w:lvlOverride w:ilvl="1">
-      <w:lvl w:ilvl="1" w:tplc="1B2E2470">
+      <w:lvl w:ilvl="1" w:tplc="2944A130">
         <w:start w:val="1"/>
         <w:numFmt w:val="bullet"/>
         <w:lvlText w:val="•"/>
@@ -2608,7 +2608,7 @@
       </w:lvl>
     </w:lvlOverride>
     <w:lvlOverride w:ilvl="2">
-      <w:lvl w:ilvl="2" w:tplc="428451D6">
+      <w:lvl w:ilvl="2" w:tplc="3ED27212">
         <w:start w:val="1"/>
         <w:numFmt w:val="bullet"/>
         <w:lvlText w:val="-"/>
@@ -2637,7 +2637,7 @@
       </w:lvl>
     </w:lvlOverride>
     <w:lvlOverride w:ilvl="3">
-      <w:lvl w:ilvl="3" w:tplc="E3D88B7A">
+      <w:lvl w:ilvl="3" w:tplc="BC00C5F8">
         <w:start w:val="1"/>
         <w:numFmt w:val="bullet"/>
         <w:lvlText w:val="•"/>
@@ -2666,7 +2666,7 @@
       </w:lvl>
     </w:lvlOverride>
     <w:lvlOverride w:ilvl="4">
-      <w:lvl w:ilvl="4" w:tplc="4BE047E8">
+      <w:lvl w:ilvl="4" w:tplc="2F96F29E">
         <w:start w:val="1"/>
         <w:numFmt w:val="bullet"/>
         <w:lvlText w:val="-"/>
@@ -2695,7 +2695,7 @@
       </w:lvl>
     </w:lvlOverride>
     <w:lvlOverride w:ilvl="5">
-      <w:lvl w:ilvl="5" w:tplc="21226EFA">
+      <w:lvl w:ilvl="5" w:tplc="1AB4ED12">
         <w:start w:val="1"/>
         <w:numFmt w:val="bullet"/>
         <w:lvlText w:val="•"/>
@@ -2724,7 +2724,7 @@
       </w:lvl>
     </w:lvlOverride>
     <w:lvlOverride w:ilvl="6">
-      <w:lvl w:ilvl="6" w:tplc="EDB031DA">
+      <w:lvl w:ilvl="6" w:tplc="7E784668">
         <w:start w:val="1"/>
         <w:numFmt w:val="bullet"/>
         <w:lvlText w:val="-"/>
@@ -2753,7 +2753,7 @@
       </w:lvl>
     </w:lvlOverride>
     <w:lvlOverride w:ilvl="7">
-      <w:lvl w:ilvl="7" w:tplc="F2F2E0F2">
+      <w:lvl w:ilvl="7" w:tplc="87B6F728">
         <w:start w:val="1"/>
         <w:numFmt w:val="bullet"/>
         <w:lvlText w:val="•"/>
@@ -2782,7 +2782,7 @@
       </w:lvl>
     </w:lvlOverride>
     <w:lvlOverride w:ilvl="8">
-      <w:lvl w:ilvl="8" w:tplc="25522302">
+      <w:lvl w:ilvl="8" w:tplc="57887C82">
         <w:start w:val="1"/>
         <w:numFmt w:val="bullet"/>
         <w:lvlText w:val="-"/>
@@ -2814,7 +2814,7 @@
   <w:num w:numId="5">
     <w:abstractNumId w:val="0"/>
     <w:lvlOverride w:ilvl="0">
-      <w:lvl w:ilvl="0" w:tplc="11B47572">
+      <w:lvl w:ilvl="0" w:tplc="FB4E7880">
         <w:start w:val="1"/>
         <w:numFmt w:val="bullet"/>
         <w:lvlText w:val="-"/>
@@ -2845,7 +2845,7 @@
       </w:lvl>
     </w:lvlOverride>
     <w:lvlOverride w:ilvl="1">
-      <w:lvl w:ilvl="1" w:tplc="1B2E2470">
+      <w:lvl w:ilvl="1" w:tplc="2944A130">
         <w:start w:val="1"/>
         <w:numFmt w:val="bullet"/>
         <w:lvlText w:val="•"/>
@@ -2874,7 +2874,7 @@
       </w:lvl>
     </w:lvlOverride>
     <w:lvlOverride w:ilvl="2">
-      <w:lvl w:ilvl="2" w:tplc="428451D6">
+      <w:lvl w:ilvl="2" w:tplc="3ED27212">
         <w:start w:val="1"/>
         <w:numFmt w:val="bullet"/>
         <w:lvlText w:val="-"/>
@@ -2903,7 +2903,7 @@
       </w:lvl>
     </w:lvlOverride>
     <w:lvlOverride w:ilvl="3">
-      <w:lvl w:ilvl="3" w:tplc="E3D88B7A">
+      <w:lvl w:ilvl="3" w:tplc="BC00C5F8">
         <w:start w:val="1"/>
         <w:numFmt w:val="bullet"/>
         <w:lvlText w:val="•"/>
@@ -2932,7 +2932,7 @@
       </w:lvl>
     </w:lvlOverride>
     <w:lvlOverride w:ilvl="4">
-      <w:lvl w:ilvl="4" w:tplc="4BE047E8">
+      <w:lvl w:ilvl="4" w:tplc="2F96F29E">
         <w:start w:val="1"/>
         <w:numFmt w:val="bullet"/>
         <w:lvlText w:val="-"/>
@@ -2961,7 +2961,7 @@
       </w:lvl>
     </w:lvlOverride>
     <w:lvlOverride w:ilvl="5">
-      <w:lvl w:ilvl="5" w:tplc="21226EFA">
+      <w:lvl w:ilvl="5" w:tplc="1AB4ED12">
         <w:start w:val="1"/>
         <w:numFmt w:val="bullet"/>
         <w:lvlText w:val="•"/>
@@ -2990,7 +2990,7 @@
       </w:lvl>
     </w:lvlOverride>
     <w:lvlOverride w:ilvl="6">
-      <w:lvl w:ilvl="6" w:tplc="EDB031DA">
+      <w:lvl w:ilvl="6" w:tplc="7E784668">
         <w:start w:val="1"/>
         <w:numFmt w:val="bullet"/>
         <w:lvlText w:val="-"/>
@@ -3019,7 +3019,7 @@
       </w:lvl>
     </w:lvlOverride>
     <w:lvlOverride w:ilvl="7">
-      <w:lvl w:ilvl="7" w:tplc="F2F2E0F2">
+      <w:lvl w:ilvl="7" w:tplc="87B6F728">
         <w:start w:val="1"/>
         <w:numFmt w:val="bullet"/>
         <w:lvlText w:val="•"/>
@@ -3048,7 +3048,7 @@
       </w:lvl>
     </w:lvlOverride>
     <w:lvlOverride w:ilvl="8">
-      <w:lvl w:ilvl="8" w:tplc="25522302">
+      <w:lvl w:ilvl="8" w:tplc="57887C82">
         <w:start w:val="1"/>
         <w:numFmt w:val="bullet"/>
         <w:lvlText w:val="-"/>
@@ -3080,7 +3080,7 @@
   <w:num w:numId="6">
     <w:abstractNumId w:val="0"/>
     <w:lvlOverride w:ilvl="0">
-      <w:lvl w:ilvl="0" w:tplc="11B47572">
+      <w:lvl w:ilvl="0" w:tplc="FB4E7880">
         <w:start w:val="1"/>
         <w:numFmt w:val="bullet"/>
         <w:lvlText w:val="-"/>
@@ -3111,7 +3111,7 @@
       </w:lvl>
     </w:lvlOverride>
     <w:lvlOverride w:ilvl="1">
-      <w:lvl w:ilvl="1" w:tplc="1B2E2470">
+      <w:lvl w:ilvl="1" w:tplc="2944A130">
         <w:start w:val="1"/>
         <w:numFmt w:val="bullet"/>
         <w:lvlText w:val="•"/>
@@ -3140,7 +3140,7 @@
       </w:lvl>
     </w:lvlOverride>
     <w:lvlOverride w:ilvl="2">
-      <w:lvl w:ilvl="2" w:tplc="428451D6">
+      <w:lvl w:ilvl="2" w:tplc="3ED27212">
         <w:start w:val="1"/>
         <w:numFmt w:val="bullet"/>
         <w:lvlText w:val="-"/>
@@ -3169,7 +3169,7 @@
       </w:lvl>
     </w:lvlOverride>
     <w:lvlOverride w:ilvl="3">
-      <w:lvl w:ilvl="3" w:tplc="E3D88B7A">
+      <w:lvl w:ilvl="3" w:tplc="BC00C5F8">
         <w:start w:val="1"/>
         <w:numFmt w:val="bullet"/>
         <w:lvlText w:val="•"/>
@@ -3198,7 +3198,7 @@
       </w:lvl>
     </w:lvlOverride>
     <w:lvlOverride w:ilvl="4">
-      <w:lvl w:ilvl="4" w:tplc="4BE047E8">
+      <w:lvl w:ilvl="4" w:tplc="2F96F29E">
         <w:start w:val="1"/>
         <w:numFmt w:val="bullet"/>
         <w:lvlText w:val="-"/>
@@ -3227,7 +3227,7 @@
       </w:lvl>
     </w:lvlOverride>
     <w:lvlOverride w:ilvl="5">
-      <w:lvl w:ilvl="5" w:tplc="21226EFA">
+      <w:lvl w:ilvl="5" w:tplc="1AB4ED12">
         <w:start w:val="1"/>
         <w:numFmt w:val="bullet"/>
         <w:lvlText w:val="•"/>
@@ -3256,7 +3256,7 @@
       </w:lvl>
     </w:lvlOverride>
     <w:lvlOverride w:ilvl="6">
-      <w:lvl w:ilvl="6" w:tplc="EDB031DA">
+      <w:lvl w:ilvl="6" w:tplc="7E784668">
         <w:start w:val="1"/>
         <w:numFmt w:val="bullet"/>
         <w:lvlText w:val="-"/>
@@ -3285,7 +3285,7 @@
       </w:lvl>
     </w:lvlOverride>
     <w:lvlOverride w:ilvl="7">
-      <w:lvl w:ilvl="7" w:tplc="F2F2E0F2">
+      <w:lvl w:ilvl="7" w:tplc="87B6F728">
         <w:start w:val="1"/>
         <w:numFmt w:val="bullet"/>
         <w:lvlText w:val="•"/>
@@ -3314,7 +3314,7 @@
       </w:lvl>
     </w:lvlOverride>
     <w:lvlOverride w:ilvl="8">
-      <w:lvl w:ilvl="8" w:tplc="25522302">
+      <w:lvl w:ilvl="8" w:tplc="57887C82">
         <w:start w:val="1"/>
         <w:numFmt w:val="bullet"/>
         <w:lvlText w:val="-"/>
@@ -3346,7 +3346,7 @@
   <w:num w:numId="7">
     <w:abstractNumId w:val="0"/>
     <w:lvlOverride w:ilvl="0">
-      <w:lvl w:ilvl="0" w:tplc="11B47572">
+      <w:lvl w:ilvl="0" w:tplc="FB4E7880">
         <w:start w:val="1"/>
         <w:numFmt w:val="bullet"/>
         <w:lvlText w:val="-"/>
@@ -3377,7 +3377,7 @@
       </w:lvl>
     </w:lvlOverride>
     <w:lvlOverride w:ilvl="1">
-      <w:lvl w:ilvl="1" w:tplc="1B2E2470">
+      <w:lvl w:ilvl="1" w:tplc="2944A130">
         <w:start w:val="1"/>
         <w:numFmt w:val="bullet"/>
         <w:lvlText w:val="•"/>
@@ -3406,7 +3406,7 @@
       </w:lvl>
     </w:lvlOverride>
     <w:lvlOverride w:ilvl="2">
-      <w:lvl w:ilvl="2" w:tplc="428451D6">
+      <w:lvl w:ilvl="2" w:tplc="3ED27212">
         <w:start w:val="1"/>
         <w:numFmt w:val="bullet"/>
         <w:lvlText w:val="-"/>
@@ -3435,7 +3435,7 @@
       </w:lvl>
     </w:lvlOverride>
     <w:lvlOverride w:ilvl="3">
-      <w:lvl w:ilvl="3" w:tplc="E3D88B7A">
+      <w:lvl w:ilvl="3" w:tplc="BC00C5F8">
         <w:start w:val="1"/>
         <w:numFmt w:val="bullet"/>
         <w:lvlText w:val="•"/>
@@ -3464,7 +3464,7 @@
       </w:lvl>
     </w:lvlOverride>
     <w:lvlOverride w:ilvl="4">
-      <w:lvl w:ilvl="4" w:tplc="4BE047E8">
+      <w:lvl w:ilvl="4" w:tplc="2F96F29E">
         <w:start w:val="1"/>
         <w:numFmt w:val="bullet"/>
         <w:lvlText w:val="-"/>
@@ -3493,7 +3493,7 @@
       </w:lvl>
     </w:lvlOverride>
     <w:lvlOverride w:ilvl="5">
-      <w:lvl w:ilvl="5" w:tplc="21226EFA">
+      <w:lvl w:ilvl="5" w:tplc="1AB4ED12">
         <w:start w:val="1"/>
         <w:numFmt w:val="bullet"/>
         <w:lvlText w:val="•"/>
@@ -3522,7 +3522,7 @@
       </w:lvl>
     </w:lvlOverride>
     <w:lvlOverride w:ilvl="6">
-      <w:lvl w:ilvl="6" w:tplc="EDB031DA">
+      <w:lvl w:ilvl="6" w:tplc="7E784668">
         <w:start w:val="1"/>
         <w:numFmt w:val="bullet"/>
         <w:lvlText w:val="-"/>
@@ -3551,7 +3551,7 @@
       </w:lvl>
     </w:lvlOverride>
     <w:lvlOverride w:ilvl="7">
-      <w:lvl w:ilvl="7" w:tplc="F2F2E0F2">
+      <w:lvl w:ilvl="7" w:tplc="87B6F728">
         <w:start w:val="1"/>
         <w:numFmt w:val="bullet"/>
         <w:lvlText w:val="•"/>
@@ -3580,7 +3580,7 @@
       </w:lvl>
     </w:lvlOverride>
     <w:lvlOverride w:ilvl="8">
-      <w:lvl w:ilvl="8" w:tplc="25522302">
+      <w:lvl w:ilvl="8" w:tplc="57887C82">
         <w:start w:val="1"/>
         <w:numFmt w:val="bullet"/>
         <w:lvlText w:val="-"/>
@@ -3612,7 +3612,7 @@
   <w:num w:numId="8">
     <w:abstractNumId w:val="0"/>
     <w:lvlOverride w:ilvl="0">
-      <w:lvl w:ilvl="0" w:tplc="11B47572">
+      <w:lvl w:ilvl="0" w:tplc="FB4E7880">
         <w:start w:val="1"/>
         <w:numFmt w:val="bullet"/>
         <w:lvlText w:val="-"/>
@@ -3643,7 +3643,7 @@
       </w:lvl>
     </w:lvlOverride>
     <w:lvlOverride w:ilvl="1">
-      <w:lvl w:ilvl="1" w:tplc="1B2E2470">
+      <w:lvl w:ilvl="1" w:tplc="2944A130">
         <w:start w:val="1"/>
         <w:numFmt w:val="bullet"/>
         <w:lvlText w:val="•"/>
@@ -3672,7 +3672,7 @@
       </w:lvl>
     </w:lvlOverride>
     <w:lvlOverride w:ilvl="2">
-      <w:lvl w:ilvl="2" w:tplc="428451D6">
+      <w:lvl w:ilvl="2" w:tplc="3ED27212">
         <w:start w:val="1"/>
         <w:numFmt w:val="bullet"/>
         <w:lvlText w:val="-"/>
@@ -3701,7 +3701,7 @@
       </w:lvl>
     </w:lvlOverride>
     <w:lvlOverride w:ilvl="3">
-      <w:lvl w:ilvl="3" w:tplc="E3D88B7A">
+      <w:lvl w:ilvl="3" w:tplc="BC00C5F8">
         <w:start w:val="1"/>
         <w:numFmt w:val="bullet"/>
         <w:lvlText w:val="•"/>
@@ -3730,7 +3730,7 @@
       </w:lvl>
     </w:lvlOverride>
     <w:lvlOverride w:ilvl="4">
-      <w:lvl w:ilvl="4" w:tplc="4BE047E8">
+      <w:lvl w:ilvl="4" w:tplc="2F96F29E">
         <w:start w:val="1"/>
         <w:numFmt w:val="bullet"/>
         <w:lvlText w:val="-"/>
@@ -3759,7 +3759,7 @@
       </w:lvl>
     </w:lvlOverride>
     <w:lvlOverride w:ilvl="5">
-      <w:lvl w:ilvl="5" w:tplc="21226EFA">
+      <w:lvl w:ilvl="5" w:tplc="1AB4ED12">
         <w:start w:val="1"/>
         <w:numFmt w:val="bullet"/>
         <w:lvlText w:val="•"/>
@@ -3788,7 +3788,7 @@
       </w:lvl>
     </w:lvlOverride>
     <w:lvlOverride w:ilvl="6">
-      <w:lvl w:ilvl="6" w:tplc="EDB031DA">
+      <w:lvl w:ilvl="6" w:tplc="7E784668">
         <w:start w:val="1"/>
         <w:numFmt w:val="bullet"/>
         <w:lvlText w:val="-"/>
@@ -3817,7 +3817,7 @@
       </w:lvl>
     </w:lvlOverride>
     <w:lvlOverride w:ilvl="7">
-      <w:lvl w:ilvl="7" w:tplc="F2F2E0F2">
+      <w:lvl w:ilvl="7" w:tplc="87B6F728">
         <w:start w:val="1"/>
         <w:numFmt w:val="bullet"/>
         <w:lvlText w:val="•"/>
@@ -3846,7 +3846,7 @@
       </w:lvl>
     </w:lvlOverride>
     <w:lvlOverride w:ilvl="8">
-      <w:lvl w:ilvl="8" w:tplc="25522302">
+      <w:lvl w:ilvl="8" w:tplc="57887C82">
         <w:start w:val="1"/>
         <w:numFmt w:val="bullet"/>
         <w:lvlText w:val="-"/>
@@ -3878,7 +3878,7 @@
   <w:num w:numId="9">
     <w:abstractNumId w:val="0"/>
     <w:lvlOverride w:ilvl="0">
-      <w:lvl w:ilvl="0" w:tplc="11B47572">
+      <w:lvl w:ilvl="0" w:tplc="FB4E7880">
         <w:start w:val="1"/>
         <w:numFmt w:val="bullet"/>
         <w:lvlText w:val="-"/>
@@ -3909,7 +3909,7 @@
       </w:lvl>
     </w:lvlOverride>
     <w:lvlOverride w:ilvl="1">
-      <w:lvl w:ilvl="1" w:tplc="1B2E2470">
+      <w:lvl w:ilvl="1" w:tplc="2944A130">
         <w:start w:val="1"/>
         <w:numFmt w:val="bullet"/>
         <w:lvlText w:val="•"/>
@@ -3938,7 +3938,7 @@
       </w:lvl>
     </w:lvlOverride>
     <w:lvlOverride w:ilvl="2">
-      <w:lvl w:ilvl="2" w:tplc="428451D6">
+      <w:lvl w:ilvl="2" w:tplc="3ED27212">
         <w:start w:val="1"/>
         <w:numFmt w:val="bullet"/>
         <w:lvlText w:val="-"/>
@@ -3967,7 +3967,7 @@
       </w:lvl>
     </w:lvlOverride>
     <w:lvlOverride w:ilvl="3">
-      <w:lvl w:ilvl="3" w:tplc="E3D88B7A">
+      <w:lvl w:ilvl="3" w:tplc="BC00C5F8">
         <w:start w:val="1"/>
         <w:numFmt w:val="bullet"/>
         <w:lvlText w:val="•"/>
@@ -3996,7 +3996,7 @@
       </w:lvl>
     </w:lvlOverride>
     <w:lvlOverride w:ilvl="4">
-      <w:lvl w:ilvl="4" w:tplc="4BE047E8">
+      <w:lvl w:ilvl="4" w:tplc="2F96F29E">
         <w:start w:val="1"/>
         <w:numFmt w:val="bullet"/>
         <w:lvlText w:val="-"/>
@@ -4025,7 +4025,7 @@
       </w:lvl>
     </w:lvlOverride>
     <w:lvlOverride w:ilvl="5">
-      <w:lvl w:ilvl="5" w:tplc="21226EFA">
+      <w:lvl w:ilvl="5" w:tplc="1AB4ED12">
         <w:start w:val="1"/>
         <w:numFmt w:val="bullet"/>
         <w:lvlText w:val="•"/>
@@ -4054,7 +4054,7 @@
       </w:lvl>
     </w:lvlOverride>
     <w:lvlOverride w:ilvl="6">
-      <w:lvl w:ilvl="6" w:tplc="EDB031DA">
+      <w:lvl w:ilvl="6" w:tplc="7E784668">
         <w:start w:val="1"/>
         <w:numFmt w:val="bullet"/>
         <w:lvlText w:val="-"/>
@@ -4083,7 +4083,7 @@
       </w:lvl>
     </w:lvlOverride>
     <w:lvlOverride w:ilvl="7">
-      <w:lvl w:ilvl="7" w:tplc="F2F2E0F2">
+      <w:lvl w:ilvl="7" w:tplc="87B6F728">
         <w:start w:val="1"/>
         <w:numFmt w:val="bullet"/>
         <w:lvlText w:val="•"/>
@@ -4112,7 +4112,7 @@
       </w:lvl>
     </w:lvlOverride>
     <w:lvlOverride w:ilvl="8">
-      <w:lvl w:ilvl="8" w:tplc="25522302">
+      <w:lvl w:ilvl="8" w:tplc="57887C82">
         <w:start w:val="1"/>
         <w:numFmt w:val="bullet"/>
         <w:lvlText w:val="-"/>
@@ -4144,7 +4144,7 @@
   <w:num w:numId="10">
     <w:abstractNumId w:val="0"/>
     <w:lvlOverride w:ilvl="0">
-      <w:lvl w:ilvl="0" w:tplc="11B47572">
+      <w:lvl w:ilvl="0" w:tplc="FB4E7880">
         <w:start w:val="1"/>
         <w:numFmt w:val="bullet"/>
         <w:lvlText w:val="-"/>
@@ -4175,7 +4175,7 @@
       </w:lvl>
     </w:lvlOverride>
     <w:lvlOverride w:ilvl="1">
-      <w:lvl w:ilvl="1" w:tplc="1B2E2470">
+      <w:lvl w:ilvl="1" w:tplc="2944A130">
         <w:start w:val="1"/>
         <w:numFmt w:val="bullet"/>
         <w:lvlText w:val="•"/>
@@ -4204,7 +4204,7 @@
       </w:lvl>
     </w:lvlOverride>
     <w:lvlOverride w:ilvl="2">
-      <w:lvl w:ilvl="2" w:tplc="428451D6">
+      <w:lvl w:ilvl="2" w:tplc="3ED27212">
         <w:start w:val="1"/>
         <w:numFmt w:val="bullet"/>
         <w:lvlText w:val="-"/>
@@ -4233,7 +4233,7 @@
       </w:lvl>
     </w:lvlOverride>
     <w:lvlOverride w:ilvl="3">
-      <w:lvl w:ilvl="3" w:tplc="E3D88B7A">
+      <w:lvl w:ilvl="3" w:tplc="BC00C5F8">
         <w:start w:val="1"/>
         <w:numFmt w:val="bullet"/>
         <w:lvlText w:val="•"/>
@@ -4262,7 +4262,7 @@
       </w:lvl>
     </w:lvlOverride>
     <w:lvlOverride w:ilvl="4">
-      <w:lvl w:ilvl="4" w:tplc="4BE047E8">
+      <w:lvl w:ilvl="4" w:tplc="2F96F29E">
         <w:start w:val="1"/>
         <w:numFmt w:val="bullet"/>
         <w:lvlText w:val="-"/>
@@ -4291,7 +4291,7 @@
       </w:lvl>
     </w:lvlOverride>
     <w:lvlOverride w:ilvl="5">
-      <w:lvl w:ilvl="5" w:tplc="21226EFA">
+      <w:lvl w:ilvl="5" w:tplc="1AB4ED12">
         <w:start w:val="1"/>
         <w:numFmt w:val="bullet"/>
         <w:lvlText w:val="•"/>
@@ -4320,7 +4320,7 @@
       </w:lvl>
     </w:lvlOverride>
     <w:lvlOverride w:ilvl="6">
-      <w:lvl w:ilvl="6" w:tplc="EDB031DA">
+      <w:lvl w:ilvl="6" w:tplc="7E784668">
         <w:start w:val="1"/>
         <w:numFmt w:val="bullet"/>
         <w:lvlText w:val="-"/>
@@ -4349,7 +4349,7 @@
       </w:lvl>
     </w:lvlOverride>
     <w:lvlOverride w:ilvl="7">
-      <w:lvl w:ilvl="7" w:tplc="F2F2E0F2">
+      <w:lvl w:ilvl="7" w:tplc="87B6F728">
         <w:start w:val="1"/>
         <w:numFmt w:val="bullet"/>
         <w:lvlText w:val="•"/>
@@ -4378,7 +4378,7 @@
       </w:lvl>
     </w:lvlOverride>
     <w:lvlOverride w:ilvl="8">
-      <w:lvl w:ilvl="8" w:tplc="25522302">
+      <w:lvl w:ilvl="8" w:tplc="57887C82">
         <w:start w:val="1"/>
         <w:numFmt w:val="bullet"/>
         <w:lvlText w:val="-"/>
@@ -4410,7 +4410,7 @@
   <w:num w:numId="11">
     <w:abstractNumId w:val="0"/>
     <w:lvlOverride w:ilvl="0">
-      <w:lvl w:ilvl="0" w:tplc="11B47572">
+      <w:lvl w:ilvl="0" w:tplc="FB4E7880">
         <w:start w:val="1"/>
         <w:numFmt w:val="bullet"/>
         <w:lvlText w:val="-"/>
@@ -4441,7 +4441,7 @@
       </w:lvl>
     </w:lvlOverride>
     <w:lvlOverride w:ilvl="1">
-      <w:lvl w:ilvl="1" w:tplc="1B2E2470">
+      <w:lvl w:ilvl="1" w:tplc="2944A130">
         <w:start w:val="1"/>
         <w:numFmt w:val="bullet"/>
         <w:lvlText w:val="•"/>
@@ -4470,7 +4470,7 @@
       </w:lvl>
     </w:lvlOverride>
     <w:lvlOverride w:ilvl="2">
-      <w:lvl w:ilvl="2" w:tplc="428451D6">
+      <w:lvl w:ilvl="2" w:tplc="3ED27212">
         <w:start w:val="1"/>
         <w:numFmt w:val="bullet"/>
         <w:lvlText w:val="-"/>
@@ -4499,7 +4499,7 @@
       </w:lvl>
     </w:lvlOverride>
     <w:lvlOverride w:ilvl="3">
-      <w:lvl w:ilvl="3" w:tplc="E3D88B7A">
+      <w:lvl w:ilvl="3" w:tplc="BC00C5F8">
         <w:start w:val="1"/>
         <w:numFmt w:val="bullet"/>
         <w:lvlText w:val="•"/>
@@ -4528,7 +4528,7 @@
       </w:lvl>
     </w:lvlOverride>
     <w:lvlOverride w:ilvl="4">
-      <w:lvl w:ilvl="4" w:tplc="4BE047E8">
+      <w:lvl w:ilvl="4" w:tplc="2F96F29E">
         <w:start w:val="1"/>
         <w:numFmt w:val="bullet"/>
         <w:lvlText w:val="-"/>
@@ -4557,7 +4557,7 @@
       </w:lvl>
     </w:lvlOverride>
     <w:lvlOverride w:ilvl="5">
-      <w:lvl w:ilvl="5" w:tplc="21226EFA">
+      <w:lvl w:ilvl="5" w:tplc="1AB4ED12">
         <w:start w:val="1"/>
         <w:numFmt w:val="bullet"/>
         <w:lvlText w:val="•"/>
@@ -4586,7 +4586,7 @@
       </w:lvl>
     </w:lvlOverride>
     <w:lvlOverride w:ilvl="6">
-      <w:lvl w:ilvl="6" w:tplc="EDB031DA">
+      <w:lvl w:ilvl="6" w:tplc="7E784668">
         <w:start w:val="1"/>
         <w:numFmt w:val="bullet"/>
         <w:lvlText w:val="-"/>
@@ -4615,7 +4615,7 @@
       </w:lvl>
     </w:lvlOverride>
     <w:lvlOverride w:ilvl="7">
-      <w:lvl w:ilvl="7" w:tplc="F2F2E0F2">
+      <w:lvl w:ilvl="7" w:tplc="87B6F728">
         <w:start w:val="1"/>
         <w:numFmt w:val="bullet"/>
         <w:lvlText w:val="•"/>
@@ -4644,7 +4644,7 @@
       </w:lvl>
     </w:lvlOverride>
     <w:lvlOverride w:ilvl="8">
-      <w:lvl w:ilvl="8" w:tplc="25522302">
+      <w:lvl w:ilvl="8" w:tplc="57887C82">
         <w:start w:val="1"/>
         <w:numFmt w:val="bullet"/>
         <w:lvlText w:val="-"/>
@@ -4676,7 +4676,7 @@
   <w:num w:numId="12">
     <w:abstractNumId w:val="0"/>
     <w:lvlOverride w:ilvl="0">
-      <w:lvl w:ilvl="0" w:tplc="11B47572">
+      <w:lvl w:ilvl="0" w:tplc="FB4E7880">
         <w:start w:val="1"/>
         <w:numFmt w:val="bullet"/>
         <w:lvlText w:val="-"/>
@@ -4707,7 +4707,7 @@
       </w:lvl>
     </w:lvlOverride>
     <w:lvlOverride w:ilvl="1">
-      <w:lvl w:ilvl="1" w:tplc="1B2E2470">
+      <w:lvl w:ilvl="1" w:tplc="2944A130">
         <w:start w:val="1"/>
         <w:numFmt w:val="bullet"/>
         <w:lvlText w:val="•"/>
@@ -4736,7 +4736,7 @@
       </w:lvl>
     </w:lvlOverride>
     <w:lvlOverride w:ilvl="2">
-      <w:lvl w:ilvl="2" w:tplc="428451D6">
+      <w:lvl w:ilvl="2" w:tplc="3ED27212">
         <w:start w:val="1"/>
         <w:numFmt w:val="bullet"/>
         <w:lvlText w:val="-"/>
@@ -4765,7 +4765,7 @@
       </w:lvl>
     </w:lvlOverride>
     <w:lvlOverride w:ilvl="3">
-      <w:lvl w:ilvl="3" w:tplc="E3D88B7A">
+      <w:lvl w:ilvl="3" w:tplc="BC00C5F8">
         <w:start w:val="1"/>
         <w:numFmt w:val="bullet"/>
         <w:lvlText w:val="•"/>
@@ -4794,7 +4794,7 @@
       </w:lvl>
     </w:lvlOverride>
     <w:lvlOverride w:ilvl="4">
-      <w:lvl w:ilvl="4" w:tplc="4BE047E8">
+      <w:lvl w:ilvl="4" w:tplc="2F96F29E">
         <w:start w:val="1"/>
         <w:numFmt w:val="bullet"/>
         <w:lvlText w:val="-"/>
@@ -4823,7 +4823,7 @@
       </w:lvl>
     </w:lvlOverride>
     <w:lvlOverride w:ilvl="5">
-      <w:lvl w:ilvl="5" w:tplc="21226EFA">
+      <w:lvl w:ilvl="5" w:tplc="1AB4ED12">
         <w:start w:val="1"/>
         <w:numFmt w:val="bullet"/>
         <w:lvlText w:val="•"/>
@@ -4852,7 +4852,7 @@
       </w:lvl>
     </w:lvlOverride>
     <w:lvlOverride w:ilvl="6">
-      <w:lvl w:ilvl="6" w:tplc="EDB031DA">
+      <w:lvl w:ilvl="6" w:tplc="7E784668">
         <w:start w:val="1"/>
         <w:numFmt w:val="bullet"/>
         <w:lvlText w:val="-"/>
@@ -4881,7 +4881,7 @@
       </w:lvl>
     </w:lvlOverride>
     <w:lvlOverride w:ilvl="7">
-      <w:lvl w:ilvl="7" w:tplc="F2F2E0F2">
+      <w:lvl w:ilvl="7" w:tplc="87B6F728">
         <w:start w:val="1"/>
         <w:numFmt w:val="bullet"/>
         <w:lvlText w:val="•"/>
@@ -4910,7 +4910,7 @@
       </w:lvl>
     </w:lvlOverride>
     <w:lvlOverride w:ilvl="8">
-      <w:lvl w:ilvl="8" w:tplc="25522302">
+      <w:lvl w:ilvl="8" w:tplc="57887C82">
         <w:start w:val="1"/>
         <w:numFmt w:val="bullet"/>
         <w:lvlText w:val="-"/>
@@ -4942,7 +4942,7 @@
   <w:num w:numId="13">
     <w:abstractNumId w:val="0"/>
     <w:lvlOverride w:ilvl="0">
-      <w:lvl w:ilvl="0" w:tplc="11B47572">
+      <w:lvl w:ilvl="0" w:tplc="FB4E7880">
         <w:start w:val="1"/>
         <w:numFmt w:val="bullet"/>
         <w:lvlText w:val="-"/>
@@ -4973,7 +4973,7 @@
       </w:lvl>
     </w:lvlOverride>
     <w:lvlOverride w:ilvl="1">
-      <w:lvl w:ilvl="1" w:tplc="1B2E2470">
+      <w:lvl w:ilvl="1" w:tplc="2944A130">
         <w:start w:val="1"/>
         <w:numFmt w:val="bullet"/>
         <w:lvlText w:val="•"/>
@@ -5002,7 +5002,7 @@
       </w:lvl>
     </w:lvlOverride>
     <w:lvlOverride w:ilvl="2">
-      <w:lvl w:ilvl="2" w:tplc="428451D6">
+      <w:lvl w:ilvl="2" w:tplc="3ED27212">
         <w:start w:val="1"/>
         <w:numFmt w:val="bullet"/>
         <w:lvlText w:val="-"/>
@@ -5031,7 +5031,7 @@
       </w:lvl>
     </w:lvlOverride>
     <w:lvlOverride w:ilvl="3">
-      <w:lvl w:ilvl="3" w:tplc="E3D88B7A">
+      <w:lvl w:ilvl="3" w:tplc="BC00C5F8">
         <w:start w:val="1"/>
         <w:numFmt w:val="bullet"/>
         <w:lvlText w:val="•"/>
@@ -5060,7 +5060,7 @@
       </w:lvl>
     </w:lvlOverride>
     <w:lvlOverride w:ilvl="4">
-      <w:lvl w:ilvl="4" w:tplc="4BE047E8">
+      <w:lvl w:ilvl="4" w:tplc="2F96F29E">
         <w:start w:val="1"/>
         <w:numFmt w:val="bullet"/>
         <w:lvlText w:val="-"/>
@@ -5089,7 +5089,7 @@
       </w:lvl>
     </w:lvlOverride>
     <w:lvlOverride w:ilvl="5">
-      <w:lvl w:ilvl="5" w:tplc="21226EFA">
+      <w:lvl w:ilvl="5" w:tplc="1AB4ED12">
         <w:start w:val="1"/>
         <w:numFmt w:val="bullet"/>
         <w:lvlText w:val="•"/>
@@ -5118,7 +5118,7 @@
       </w:lvl>
     </w:lvlOverride>
     <w:lvlOverride w:ilvl="6">
-      <w:lvl w:ilvl="6" w:tplc="EDB031DA">
+      <w:lvl w:ilvl="6" w:tplc="7E784668">
         <w:start w:val="1"/>
         <w:numFmt w:val="bullet"/>
         <w:lvlText w:val="-"/>
@@ -5147,7 +5147,7 @@
       </w:lvl>
     </w:lvlOverride>
     <w:lvlOverride w:ilvl="7">
-      <w:lvl w:ilvl="7" w:tplc="F2F2E0F2">
+      <w:lvl w:ilvl="7" w:tplc="87B6F728">
         <w:start w:val="1"/>
         <w:numFmt w:val="bullet"/>
         <w:lvlText w:val="•"/>
@@ -5176,7 +5176,7 @@
       </w:lvl>
     </w:lvlOverride>
     <w:lvlOverride w:ilvl="8">
-      <w:lvl w:ilvl="8" w:tplc="25522302">
+      <w:lvl w:ilvl="8" w:tplc="57887C82">
         <w:start w:val="1"/>
         <w:numFmt w:val="bullet"/>
         <w:lvlText w:val="-"/>
